--- a/public/export/surat_pengantar_198609142011012004_Hj. Heryani, Ners., M.Kep.docx
+++ b/public/export/surat_pengantar_198609142011012004_Hj. Heryani, Ners., M.Kep.docx
@@ -50,28 +50,7 @@
         <w:t xml:space="preserve">jarmasin, </w:t>
       </w:r>
       <w:r>
-        <w:t>01</w:t>
-      </w:r>
-      <w:r>
-        <w:t xml:space="preserve"> Maret</w:t>
-      </w:r>
-      <w:r>
-        <w:rPr>
-          <w:lang w:val="sv-SE"/>
-        </w:rPr>
-        <w:t xml:space="preserve"> 20</w:t>
-      </w:r>
-      <w:r>
-        <w:rPr>
-          <w:lang w:val="sv-SE"/>
-        </w:rPr>
-        <w:t>2</w:t>
-      </w:r>
-      <w:r>
-        <w:rPr>
-          <w:lang w:val="sv-SE"/>
-        </w:rPr>
-        <w:t>3</w:t>
+        <w:t>22 Juli 2024</w:t>
       </w:r>
     </w:p>
     <w:p>
@@ -85,7 +64,6 @@
           <w:lang w:val="sv-SE"/>
         </w:rPr>
       </w:pPr>
-      <w:proofErr w:type="gramStart"/>
       <w:r>
         <w:rPr>
           <w:lang w:val="sv-SE"/>
@@ -97,12 +75,6 @@
           <w:lang w:val="sv-SE"/>
         </w:rPr>
         <w:tab/>
-      </w:r>
-      <w:proofErr w:type="gramEnd"/>
-      <w:r>
-        <w:rPr>
-          <w:lang w:val="sv-SE"/>
-        </w:rPr>
         <w:t xml:space="preserve">: </w:t>
       </w:r>
       <w:r>
@@ -165,7 +137,6 @@
           <w:lang w:val="sv-SE"/>
         </w:rPr>
       </w:pPr>
-      <w:proofErr w:type="gramStart"/>
       <w:r>
         <w:rPr>
           <w:lang w:val="sv-SE"/>
@@ -177,12 +148,6 @@
           <w:lang w:val="sv-SE"/>
         </w:rPr>
         <w:tab/>
-      </w:r>
-      <w:proofErr w:type="gramEnd"/>
-      <w:r>
-        <w:rPr>
-          <w:lang w:val="sv-SE"/>
-        </w:rPr>
         <w:t xml:space="preserve">: </w:t>
       </w:r>
       <w:r>
@@ -210,7 +175,6 @@
           <w:lang w:val="sv-SE"/>
         </w:rPr>
       </w:pPr>
-      <w:proofErr w:type="gramStart"/>
       <w:r>
         <w:rPr>
           <w:lang w:val="sv-SE"/>
@@ -222,12 +186,6 @@
           <w:lang w:val="sv-SE"/>
         </w:rPr>
         <w:tab/>
-      </w:r>
-      <w:proofErr w:type="gramEnd"/>
-      <w:r>
-        <w:rPr>
-          <w:lang w:val="sv-SE"/>
-        </w:rPr>
         <w:t xml:space="preserve">: </w:t>
       </w:r>
       <w:r>
@@ -449,27 +407,13 @@
         <w:rPr>
           <w:lang w:val="sv-SE"/>
         </w:rPr>
-        <w:t xml:space="preserve">823/021-Si.Peg/BKD tanggal 26 Agustus </w:t>
-      </w:r>
-      <w:proofErr w:type="gramStart"/>
-      <w:r>
-        <w:rPr>
-          <w:lang w:val="sv-SE"/>
-        </w:rPr>
-        <w:t xml:space="preserve">2008 </w:t>
-      </w:r>
-      <w:r>
-        <w:rPr>
-          <w:lang w:val="sv-SE"/>
-        </w:rPr>
-        <w:t xml:space="preserve"> tentang</w:t>
-      </w:r>
-      <w:proofErr w:type="gramEnd"/>
-      <w:r>
-        <w:rPr>
-          <w:lang w:val="sv-SE"/>
-        </w:rPr>
-        <w:t xml:space="preserve"> Jabatan Fungsional dan Keputusan Badan Kepegawaian Negara Nomor 6 Tahun 2004 tanggal 19 Pebruari 2004 tentang Tata Cara Permintaan, Pemberian dan Penghentian Tunjangan Jabatan Fungsional, maka bersama ini kami sampaikan Usulan Pengisian Jabatan Fungsional dilingkungan Dinas Kesehatan Kota Banjarmasin yang namanya sebagai berikut  :</w:t>
+        <w:t xml:space="preserve">823/021-Si.Peg/BKD tanggal 26 Agustus 2008 </w:t>
+      </w:r>
+      <w:r>
+        <w:rPr>
+          <w:lang w:val="sv-SE"/>
+        </w:rPr>
+        <w:t xml:space="preserve"> tentang Jabatan Fungsional dan Keputusan Badan Kepegawaian Negara Nomor 6 Tahun 2004 tanggal 19 Pebruari 2004 tentang Tata Cara Permintaan, Pemberian dan Penghentian Tunjangan Jabatan Fungsional, maka bersama ini kami sampaikan Usulan Pengisian Jabatan Fungsional dilingkungan Dinas Kesehatan Kota Banjarmasin yang namanya sebagai berikut  :</w:t>
       </w:r>
     </w:p>
     <w:p>
@@ -527,214 +471,94 @@
           <w:b/>
           <w:bCs/>
         </w:rPr>
-        <w:t>MUHAMMAD SURYA FIRDAUS</w:t>
-      </w:r>
-      <w:r>
+        <w:t>${nama}</w:t>
+      </w:r>
+    </w:p>
+    <w:p>
+      <w:pPr>
+        <w:spacing w:line="360" w:lineRule="auto"/>
+        <w:jc w:val="both"/>
         <w:rPr>
           <w:b/>
           <w:bCs/>
         </w:rPr>
-        <w:t xml:space="preserve">, </w:t>
-      </w:r>
+      </w:pPr>
       <w:r>
         <w:rPr>
           <w:b/>
           <w:bCs/>
         </w:rPr>
-        <w:t>A</w:t>
+        <w:t>NIP</w:t>
       </w:r>
       <w:r>
         <w:rPr>
           <w:b/>
           <w:bCs/>
         </w:rPr>
-        <w:t>.</w:t>
+        <w:tab/>
       </w:r>
       <w:r>
         <w:rPr>
           <w:b/>
           <w:bCs/>
         </w:rPr>
-        <w:t>M</w:t>
+        <w:tab/>
+        <w:t xml:space="preserve">: </w:t>
       </w:r>
       <w:r>
         <w:rPr>
           <w:b/>
           <w:bCs/>
         </w:rPr>
-        <w:t>d.</w:t>
-      </w:r>
-      <w:r>
-        <w:rPr>
-          <w:b/>
-          <w:bCs/>
-        </w:rPr>
-        <w:t>K</w:t>
-      </w:r>
-      <w:r>
-        <w:rPr>
-          <w:b/>
-          <w:bCs/>
-        </w:rPr>
-        <w:t>L</w:t>
+        <w:t>${nip}</w:t>
       </w:r>
     </w:p>
     <w:p>
       <w:pPr>
         <w:spacing w:line="360" w:lineRule="auto"/>
         <w:jc w:val="both"/>
-        <w:rPr>
-          <w:b/>
-          <w:bCs/>
-        </w:rPr>
-      </w:pPr>
-      <w:r>
-        <w:rPr>
-          <w:b/>
-          <w:bCs/>
-        </w:rPr>
-        <w:t>NIP</w:t>
-      </w:r>
-      <w:r>
-        <w:rPr>
-          <w:b/>
-          <w:bCs/>
-        </w:rPr>
-        <w:tab/>
-      </w:r>
-      <w:r>
-        <w:rPr>
-          <w:b/>
-          <w:bCs/>
-        </w:rPr>
-        <w:tab/>
+      </w:pPr>
+      <w:r>
+        <w:rPr>
+          <w:lang w:val="pt-BR"/>
+        </w:rPr>
+        <w:t>Pangk</w:t>
+      </w:r>
+      <w:r>
+        <w:rPr>
+          <w:lang w:val="pt-BR"/>
+        </w:rPr>
+        <w:t>at</w:t>
+      </w:r>
+      <w:r>
+        <w:rPr>
+          <w:lang w:val="pt-BR"/>
+        </w:rPr>
+        <w:t>/Gol</w:t>
+      </w:r>
+      <w:r>
+        <w:rPr>
+          <w:lang w:val="pt-BR"/>
+        </w:rPr>
+        <w:tab/>
+      </w:r>
+      <w:r>
+        <w:rPr>
+          <w:lang w:val="pt-BR"/>
+        </w:rPr>
         <w:t xml:space="preserve">: </w:t>
       </w:r>
       <w:r>
         <w:rPr>
-          <w:b/>
-          <w:bCs/>
-        </w:rPr>
-        <w:t>19</w:t>
-      </w:r>
-      <w:r>
-        <w:rPr>
-          <w:b/>
-          <w:bCs/>
-        </w:rPr>
-        <w:t>960930</w:t>
-      </w:r>
-      <w:r>
-        <w:rPr>
-          <w:b/>
-          <w:bCs/>
-        </w:rPr>
-        <w:t xml:space="preserve"> 202203 </w:t>
-      </w:r>
-      <w:r>
-        <w:rPr>
-          <w:b/>
-          <w:bCs/>
-        </w:rPr>
-        <w:t>1</w:t>
-      </w:r>
-      <w:r>
-        <w:rPr>
-          <w:b/>
-          <w:bCs/>
-        </w:rPr>
-        <w:t xml:space="preserve"> 00</w:t>
-      </w:r>
-      <w:r>
-        <w:rPr>
-          <w:b/>
-          <w:bCs/>
-        </w:rPr>
-        <w:t>6</w:t>
-      </w:r>
-    </w:p>
-    <w:p>
-      <w:pPr>
-        <w:spacing w:line="360" w:lineRule="auto"/>
-        <w:jc w:val="both"/>
-      </w:pPr>
-      <w:r>
-        <w:rPr>
           <w:lang w:val="pt-BR"/>
         </w:rPr>
-        <w:t>Pangk</w:t>
+        <w:t xml:space="preserve">${pangkat} </w:t>
       </w:r>
       <w:r>
         <w:rPr>
           <w:lang w:val="pt-BR"/>
         </w:rPr>
-        <w:t>at</w:t>
-      </w:r>
-      <w:r>
-        <w:rPr>
-          <w:lang w:val="pt-BR"/>
-        </w:rPr>
-        <w:t>/Gol</w:t>
-      </w:r>
-      <w:r>
-        <w:rPr>
-          <w:lang w:val="pt-BR"/>
-        </w:rPr>
-        <w:tab/>
-      </w:r>
-      <w:r>
-        <w:rPr>
-          <w:lang w:val="pt-BR"/>
-        </w:rPr>
-        <w:t xml:space="preserve">: </w:t>
-      </w:r>
-      <w:r>
-        <w:rPr>
-          <w:lang w:val="pt-BR"/>
-        </w:rPr>
-        <w:t>Pe</w:t>
-      </w:r>
-      <w:r>
-        <w:rPr>
-          <w:lang w:val="id-ID"/>
-        </w:rPr>
-        <w:t>n</w:t>
-      </w:r>
-      <w:r>
-        <w:t xml:space="preserve">gatur </w:t>
-      </w:r>
-      <w:r>
-        <w:rPr>
-          <w:lang w:val="pt-BR"/>
-        </w:rPr>
-        <w:t>/</w:t>
-      </w:r>
-      <w:r>
-        <w:rPr>
-          <w:lang w:val="pt-BR"/>
-        </w:rPr>
-        <w:t xml:space="preserve"> </w:t>
-      </w:r>
-      <w:r>
-        <w:rPr>
-          <w:lang w:val="pt-BR"/>
-        </w:rPr>
-        <w:t>I</w:t>
-      </w:r>
-      <w:r>
-        <w:rPr>
-          <w:lang w:val="id-ID"/>
-        </w:rPr>
-        <w:t>I</w:t>
-      </w:r>
-      <w:r>
-        <w:rPr>
-          <w:lang w:val="pt-BR"/>
-        </w:rPr>
-        <w:t xml:space="preserve"> / </w:t>
-      </w:r>
-      <w:r>
-        <w:t>c</w:t>
+        <w:t>${pangkat}</w:t>
       </w:r>
     </w:p>
     <w:p>
@@ -752,7 +576,6 @@
         </w:rPr>
         <w:tab/>
       </w:r>
-      <w:proofErr w:type="gramStart"/>
       <w:r>
         <w:rPr>
           <w:lang w:val="sv-SE"/>
@@ -770,12 +593,6 @@
           <w:lang w:val="sv-SE"/>
         </w:rPr>
         <w:tab/>
-      </w:r>
-      <w:proofErr w:type="gramEnd"/>
-      <w:r>
-        <w:rPr>
-          <w:lang w:val="sv-SE"/>
-        </w:rPr>
         <w:t>:</w:t>
       </w:r>
       <w:r>
@@ -785,10 +602,7 @@
         <w:t xml:space="preserve"> </w:t>
       </w:r>
       <w:r>
-        <w:t>Sanitarian</w:t>
-      </w:r>
-      <w:r>
-        <w:t xml:space="preserve"> Pelaksana</w:t>
+        <w:t>${jabatanlama}</w:t>
       </w:r>
       <w:r>
         <w:t xml:space="preserve"> </w:t>
@@ -818,7 +632,13 @@
       </w:r>
       <w:r>
         <w:tab/>
-        <w:t>: Sanitarian Pelaksana / Terampil</w:t>
+        <w:t xml:space="preserve">: </w:t>
+      </w:r>
+      <w:r>
+        <w:t>${jabatanbaru} </w:t>
+      </w:r>
+      <w:r>
+        <w:t>/ Terampil</w:t>
       </w:r>
     </w:p>
     <w:p>
@@ -838,7 +658,10 @@
       </w:r>
       <w:r>
         <w:tab/>
-        <w:t xml:space="preserve">  Angka Kredit 99.69</w:t>
+        <w:t xml:space="preserve">  Angka Kredit </w:t>
+      </w:r>
+      <w:r>
+        <w:t>${angkakredit}</w:t>
       </w:r>
     </w:p>
     <w:p>
@@ -858,7 +681,13 @@
       </w:r>
       <w:r>
         <w:tab/>
-        <w:t xml:space="preserve">  Puskesmas Banjarmasin Indah Kota Banjarmasin</w:t>
+        <w:t xml:space="preserve">  </w:t>
+      </w:r>
+      <w:r>
+        <w:t>${unitkerja}</w:t>
+      </w:r>
+      <w:r>
+        <w:t xml:space="preserve"> Kota Banjarmasin</w:t>
       </w:r>
     </w:p>
     <w:p>
@@ -892,21 +721,7 @@
         <w:rPr>
           <w:lang w:val="sv-SE"/>
         </w:rPr>
-        <w:t xml:space="preserve">Demikian disampaikan sebagai bahan </w:t>
-      </w:r>
-      <w:proofErr w:type="gramStart"/>
-      <w:r>
-        <w:rPr>
-          <w:lang w:val="sv-SE"/>
-        </w:rPr>
-        <w:t>dan</w:t>
-      </w:r>
-      <w:proofErr w:type="gramEnd"/>
-      <w:r>
-        <w:rPr>
-          <w:lang w:val="sv-SE"/>
-        </w:rPr>
-        <w:t xml:space="preserve"> proses selanjutnya, terima kasih.</w:t>
+        <w:t>Demikian disampaikan sebagai bahan dan proses selanjutnya, terima kasih.</w:t>
       </w:r>
     </w:p>
     <w:p>
@@ -1030,42 +845,7 @@
           <w:szCs w:val="24"/>
           <w:lang w:val="id-ID"/>
         </w:rPr>
-        <w:t>Dr.M</w:t>
-      </w:r>
-      <w:r>
-        <w:rPr>
-          <w:rFonts w:ascii="Times New Roman" w:hAnsi="Times New Roman"/>
-          <w:b w:val="0"/>
-          <w:bCs w:val="0"/>
-          <w:i w:val="0"/>
-          <w:sz w:val="24"/>
-          <w:szCs w:val="24"/>
-        </w:rPr>
-        <w:t>.Ramadhan, SE.,</w:t>
-      </w:r>
-      <w:proofErr w:type="gramStart"/>
-      <w:r>
-        <w:rPr>
-          <w:rFonts w:ascii="Times New Roman" w:hAnsi="Times New Roman"/>
-          <w:b w:val="0"/>
-          <w:bCs w:val="0"/>
-          <w:i w:val="0"/>
-          <w:sz w:val="24"/>
-          <w:szCs w:val="24"/>
-        </w:rPr>
-        <w:t>ME.,Ak</w:t>
-      </w:r>
-      <w:proofErr w:type="gramEnd"/>
-      <w:r>
-        <w:rPr>
-          <w:rFonts w:ascii="Times New Roman" w:hAnsi="Times New Roman"/>
-          <w:b w:val="0"/>
-          <w:bCs w:val="0"/>
-          <w:i w:val="0"/>
-          <w:sz w:val="24"/>
-          <w:szCs w:val="24"/>
-        </w:rPr>
-        <w:t>.,CA</w:t>
+        <w:t/>
       </w:r>
     </w:p>
     <w:p>
@@ -1073,33 +853,33 @@
         <w:rPr>
           <w:lang w:val="id-ID"/>
         </w:rPr>
-        <w:t xml:space="preserve">                                                                                       Pembina</w:t>
+        <w:t xml:space="preserve">                                                                                       </w:t>
+      </w:r>
+      <w:r>
+        <w:rPr>
+          <w:lang w:val="id-ID"/>
+        </w:rPr>
+        <w:t/>
+      </w:r>
+    </w:p>
+    <w:p>
+      <w:pPr>
+        <w:tabs>
+          <w:tab w:val="left" w:pos="5640"/>
+        </w:tabs>
+        <w:ind w:left="4680"/>
+      </w:pPr>
+      <w:r>
+        <w:rPr>
+          <w:lang w:val="id-ID"/>
+        </w:rPr>
+        <w:t xml:space="preserve">         </w:t>
+      </w:r>
+      <w:r>
+        <w:t>NIP.</w:t>
       </w:r>
       <w:r>
         <w:t xml:space="preserve"> </w:t>
-      </w:r>
-      <w:r>
-        <w:t>Utama Muda</w:t>
-      </w:r>
-    </w:p>
-    <w:p>
-      <w:pPr>
-        <w:tabs>
-          <w:tab w:val="left" w:pos="5640"/>
-        </w:tabs>
-        <w:ind w:left="4680"/>
-      </w:pPr>
-      <w:r>
-        <w:rPr>
-          <w:lang w:val="id-ID"/>
-        </w:rPr>
-        <w:t xml:space="preserve">         </w:t>
-      </w:r>
-      <w:r>
-        <w:t>NIP.19</w:t>
-      </w:r>
-      <w:r>
-        <w:t>691208 199803 1 003</w:t>
       </w:r>
     </w:p>
     <w:p>
@@ -1190,7 +970,7 @@
       </w:rPr>
     </w:pPr>
     <w:r>
-      <w:object w:dxaOrig="4650" w:dyaOrig="6705" w14:anchorId="51906DB6">
+      <w:object w:dxaOrig="1440" w:dyaOrig="1440" w14:anchorId="51906DB6">
         <v:shapetype id="_x0000_t75" coordsize="21600,21600" o:spt="75" o:preferrelative="t" path="m@4@5l@4@11@9@11@9@5xe" filled="f" stroked="f">
           <v:stroke joinstyle="miter"/>
           <v:formulas>
@@ -1213,7 +993,7 @@
         <v:shape id="_x0000_s1025" type="#_x0000_t75" alt="" style="position:absolute;left:0;text-align:left;margin-left:-18pt;margin-top:-.4pt;width:57pt;height:69.75pt;z-index:-251658240;mso-wrap-edited:f;mso-width-percent:0;mso-height-percent:0;mso-width-percent:0;mso-height-percent:0" filled="t">
           <v:imagedata r:id="rId1" o:title=""/>
         </v:shape>
-        <o:OLEObject Type="Embed" ProgID="PBrush" ShapeID="_x0000_s1025" DrawAspect="Content" ObjectID="_1783220447" r:id="rId2"/>
+        <o:OLEObject Type="Embed" ProgID="PBrush" ShapeID="_x0000_s1025" DrawAspect="Content" ObjectID="_1783229004" r:id="rId2"/>
       </w:object>
     </w:r>
     <w:r>
@@ -1254,21 +1034,7 @@
       <w:rPr>
         <w:lang w:val="sv-SE"/>
       </w:rPr>
-      <w:t xml:space="preserve">Jln. Pramuka Komp.Tirta Dharma </w:t>
-    </w:r>
-    <w:proofErr w:type="gramStart"/>
-    <w:r>
-      <w:rPr>
-        <w:lang w:val="sv-SE"/>
-      </w:rPr>
-      <w:t>Telp.(</w:t>
-    </w:r>
-    <w:proofErr w:type="gramEnd"/>
-    <w:r>
-      <w:rPr>
-        <w:lang w:val="sv-SE"/>
-      </w:rPr>
-      <w:t>0511) 4281348</w:t>
+      <w:t>Jln. Pramuka Komp.Tirta Dharma Telp.(0511) 4281348</w:t>
     </w:r>
   </w:p>
   <w:p>
@@ -1303,18 +1069,8 @@
         <w:szCs w:val="20"/>
         <w:lang w:val="sv-SE"/>
       </w:rPr>
-      <w:t xml:space="preserve">Kode Pos </w:t>
+      <w:t>Kode Pos 70249</w:t>
     </w:r>
-    <w:proofErr w:type="gramStart"/>
-    <w:r>
-      <w:rPr>
-        <w:sz w:val="20"/>
-        <w:szCs w:val="20"/>
-        <w:lang w:val="sv-SE"/>
-      </w:rPr>
-      <w:t>70249</w:t>
-    </w:r>
-    <w:proofErr w:type="gramEnd"/>
   </w:p>
   <w:p>
     <w:pPr>
@@ -1665,6 +1421,50 @@
     <w:lsdException w:name="Subtitle" w:qFormat="1"/>
     <w:lsdException w:name="Strong" w:qFormat="1"/>
     <w:lsdException w:name="Emphasis" w:qFormat="1"/>
+    <w:lsdException w:name="Normal Table" w:semiHidden="1" w:unhideWhenUsed="1"/>
+    <w:lsdException w:name="Table Simple 1" w:semiHidden="1" w:unhideWhenUsed="1"/>
+    <w:lsdException w:name="Table Simple 2" w:semiHidden="1" w:unhideWhenUsed="1"/>
+    <w:lsdException w:name="Table Simple 3" w:semiHidden="1" w:unhideWhenUsed="1"/>
+    <w:lsdException w:name="Table Classic 1" w:semiHidden="1" w:unhideWhenUsed="1"/>
+    <w:lsdException w:name="Table Classic 2" w:semiHidden="1" w:unhideWhenUsed="1"/>
+    <w:lsdException w:name="Table Classic 3" w:semiHidden="1" w:unhideWhenUsed="1"/>
+    <w:lsdException w:name="Table Classic 4" w:semiHidden="1" w:unhideWhenUsed="1"/>
+    <w:lsdException w:name="Table Colorful 1" w:semiHidden="1" w:unhideWhenUsed="1"/>
+    <w:lsdException w:name="Table Colorful 2" w:semiHidden="1" w:unhideWhenUsed="1"/>
+    <w:lsdException w:name="Table Colorful 3" w:semiHidden="1" w:unhideWhenUsed="1"/>
+    <w:lsdException w:name="Table Columns 1" w:semiHidden="1" w:unhideWhenUsed="1"/>
+    <w:lsdException w:name="Table Columns 2" w:semiHidden="1" w:unhideWhenUsed="1"/>
+    <w:lsdException w:name="Table Columns 3" w:semiHidden="1" w:unhideWhenUsed="1"/>
+    <w:lsdException w:name="Table Columns 4" w:semiHidden="1" w:unhideWhenUsed="1"/>
+    <w:lsdException w:name="Table Columns 5" w:semiHidden="1" w:unhideWhenUsed="1"/>
+    <w:lsdException w:name="Table Grid 1" w:semiHidden="1" w:unhideWhenUsed="1"/>
+    <w:lsdException w:name="Table Grid 2" w:semiHidden="1" w:unhideWhenUsed="1"/>
+    <w:lsdException w:name="Table Grid 3" w:semiHidden="1" w:unhideWhenUsed="1"/>
+    <w:lsdException w:name="Table Grid 4" w:semiHidden="1" w:unhideWhenUsed="1"/>
+    <w:lsdException w:name="Table Grid 5" w:semiHidden="1" w:unhideWhenUsed="1"/>
+    <w:lsdException w:name="Table Grid 6" w:semiHidden="1" w:unhideWhenUsed="1"/>
+    <w:lsdException w:name="Table Grid 7" w:semiHidden="1" w:unhideWhenUsed="1"/>
+    <w:lsdException w:name="Table Grid 8" w:semiHidden="1" w:unhideWhenUsed="1"/>
+    <w:lsdException w:name="Table List 1" w:semiHidden="1" w:unhideWhenUsed="1"/>
+    <w:lsdException w:name="Table List 2" w:semiHidden="1" w:unhideWhenUsed="1"/>
+    <w:lsdException w:name="Table List 3" w:semiHidden="1" w:unhideWhenUsed="1"/>
+    <w:lsdException w:name="Table List 4" w:semiHidden="1" w:unhideWhenUsed="1"/>
+    <w:lsdException w:name="Table List 5" w:semiHidden="1" w:unhideWhenUsed="1"/>
+    <w:lsdException w:name="Table List 6" w:semiHidden="1" w:unhideWhenUsed="1"/>
+    <w:lsdException w:name="Table List 7" w:semiHidden="1" w:unhideWhenUsed="1"/>
+    <w:lsdException w:name="Table List 8" w:semiHidden="1" w:unhideWhenUsed="1"/>
+    <w:lsdException w:name="Table 3D effects 1" w:semiHidden="1" w:unhideWhenUsed="1"/>
+    <w:lsdException w:name="Table 3D effects 2" w:semiHidden="1" w:unhideWhenUsed="1"/>
+    <w:lsdException w:name="Table 3D effects 3" w:semiHidden="1" w:unhideWhenUsed="1"/>
+    <w:lsdException w:name="Table Contemporary" w:semiHidden="1" w:unhideWhenUsed="1"/>
+    <w:lsdException w:name="Table Elegant" w:semiHidden="1" w:unhideWhenUsed="1"/>
+    <w:lsdException w:name="Table Professional" w:semiHidden="1" w:unhideWhenUsed="1"/>
+    <w:lsdException w:name="Table Subtle 1" w:semiHidden="1" w:unhideWhenUsed="1"/>
+    <w:lsdException w:name="Table Subtle 2" w:semiHidden="1" w:unhideWhenUsed="1"/>
+    <w:lsdException w:name="Table Web 1" w:semiHidden="1" w:unhideWhenUsed="1"/>
+    <w:lsdException w:name="Table Web 2" w:semiHidden="1" w:unhideWhenUsed="1"/>
+    <w:lsdException w:name="Table Web 3" w:semiHidden="1" w:unhideWhenUsed="1"/>
+    <w:lsdException w:name="Table Theme" w:semiHidden="1" w:unhideWhenUsed="1"/>
     <w:lsdException w:name="Placeholder Text" w:semiHidden="1" w:uiPriority="99"/>
     <w:lsdException w:name="No Spacing" w:uiPriority="1" w:qFormat="1"/>
     <w:lsdException w:name="Light Shading" w:uiPriority="60"/>
@@ -1932,11 +1732,15 @@
   </w:style>
   <w:style w:type="character" w:default="1" w:styleId="DefaultParagraphFont">
     <w:name w:val="Default Paragraph Font"/>
+    <w:uiPriority w:val="1"/>
     <w:semiHidden/>
+    <w:unhideWhenUsed/>
   </w:style>
   <w:style w:type="table" w:default="1" w:styleId="TableNormal">
     <w:name w:val="Normal Table"/>
+    <w:uiPriority w:val="99"/>
     <w:semiHidden/>
+    <w:unhideWhenUsed/>
     <w:tblPr>
       <w:tblInd w:w="0" w:type="dxa"/>
       <w:tblCellMar>
@@ -1949,7 +1753,9 @@
   </w:style>
   <w:style w:type="numbering" w:default="1" w:styleId="NoList">
     <w:name w:val="No List"/>
+    <w:uiPriority w:val="99"/>
     <w:semiHidden/>
+    <w:unhideWhenUsed/>
   </w:style>
   <w:style w:type="paragraph" w:styleId="BodyText">
     <w:name w:val="Body Text"/>
